--- a/requisitosbd.docx
+++ b/requisitosbd.docx
@@ -1,193 +1,657 @@
 
 <file path=word/document.xml><?xml version="1.0" encoding="utf-8"?>
-<w:document xmlns:wpc="http://schemas.microsoft.com/office/word/2010/wordprocessingCanvas" xmlns:mo="http://schemas.microsoft.com/office/mac/office/2008/main" xmlns:mc="http://schemas.openxmlformats.org/markup-compatibility/2006" xmlns:mv="urn:schemas-microsoft-com:mac:vml" xmlns:o="urn:schemas-microsoft-com:office:office" xmlns:r="http://schemas.openxmlformats.org/officeDocument/2006/relationships" xmlns:m="http://schemas.openxmlformats.org/officeDocument/2006/math" xmlns:v="urn:schemas-microsoft-com:vml" xmlns:wp14="http://schemas.microsoft.com/office/word/2010/wordprocessingDrawing" xmlns:wp="http://schemas.openxmlformats.org/drawingml/2006/wordprocessingDrawing" xmlns:w10="urn:schemas-microsoft-com:office:word" xmlns:w="http://schemas.openxmlformats.org/wordprocessingml/2006/main" xmlns:w14="http://schemas.microsoft.com/office/word/2010/wordml" xmlns:w15="http://schemas.microsoft.com/office/word/2012/wordml" xmlns:wpg="http://schemas.microsoft.com/office/word/2010/wordprocessingGroup" xmlns:wpi="http://schemas.microsoft.com/office/word/2010/wordprocessingInk" xmlns:wne="http://schemas.microsoft.com/office/word/2006/wordml" xmlns:wps="http://schemas.microsoft.com/office/word/2010/wordprocessingShape" mc:Ignorable="w14 w15 wp14">
+<w:document xmlns:wpc="http://schemas.microsoft.com/office/word/2010/wordprocessingCanvas" xmlns:cx="http://schemas.microsoft.com/office/drawing/2014/chartex" xmlns:cx1="http://schemas.microsoft.com/office/drawing/2015/9/8/chartex" xmlns:cx2="http://schemas.microsoft.com/office/drawing/2015/10/21/chartex" xmlns:cx3="http://schemas.microsoft.com/office/drawing/2016/5/9/chartex" xmlns:cx4="http://schemas.microsoft.com/office/drawing/2016/5/10/chartex" xmlns:cx5="http://schemas.microsoft.com/office/drawing/2016/5/11/chartex" xmlns:cx6="http://schemas.microsoft.com/office/drawing/2016/5/12/chartex" xmlns:cx7="http://schemas.microsoft.com/office/drawing/2016/5/13/chartex" xmlns:cx8="http://schemas.microsoft.com/office/drawing/2016/5/14/chartex" xmlns:mc="http://schemas.openxmlformats.org/markup-compatibility/2006" xmlns:aink="http://schemas.microsoft.com/office/drawing/2016/ink" xmlns:am3d="http://schemas.microsoft.com/office/drawing/2017/model3d" xmlns:o="urn:schemas-microsoft-com:office:office" xmlns:r="http://schemas.openxmlformats.org/officeDocument/2006/relationships" xmlns:m="http://schemas.openxmlformats.org/officeDocument/2006/math" xmlns:v="urn:schemas-microsoft-com:vml" xmlns:wp14="http://schemas.microsoft.com/office/word/2010/wordprocessingDrawing" xmlns:wp="http://schemas.openxmlformats.org/drawingml/2006/wordprocessingDrawing" xmlns:w10="urn:schemas-microsoft-com:office:word" xmlns:w="http://schemas.openxmlformats.org/wordprocessingml/2006/main" xmlns:w14="http://schemas.microsoft.com/office/word/2010/wordml" xmlns:w15="http://schemas.microsoft.com/office/word/2012/wordml" xmlns:w16cid="http://schemas.microsoft.com/office/word/2016/wordml/cid" xmlns:w16se="http://schemas.microsoft.com/office/word/2015/wordml/symex" xmlns:wpg="http://schemas.microsoft.com/office/word/2010/wordprocessingGroup" xmlns:wpi="http://schemas.microsoft.com/office/word/2010/wordprocessingInk" xmlns:wne="http://schemas.microsoft.com/office/word/2006/wordml" xmlns:wps="http://schemas.microsoft.com/office/word/2010/wordprocessingShape" mc:Ignorable="w14 w15 w16se w16cid wp14">
   <w:body>
     <w:p>
-      <w:r>
-        <w:t>Passageiros</w:t>
-      </w:r>
-    </w:p>
-    <w:p/>
-    <w:p>
-      <w:r>
-        <w:t>Um p</w:t>
-      </w:r>
-      <w:r>
-        <w:t>assageiro deve conter uma ficha</w:t>
-      </w:r>
-      <w:r>
-        <w:t xml:space="preserve"> com as suas informações.</w:t>
-      </w:r>
-    </w:p>
-    <w:p>
-      <w:r>
-        <w:t>Um passageiro deve poder comprar um bilhete.</w:t>
-      </w:r>
-    </w:p>
-    <w:p>
-      <w:r>
-        <w:t>Um passag</w:t>
-      </w:r>
-      <w:r>
-        <w:t xml:space="preserve">eiro deve poder </w:t>
-      </w:r>
-      <w:r>
-        <w:t>ver o histórico das suas viagens.</w:t>
-      </w:r>
-    </w:p>
-    <w:p>
-      <w:r>
-        <w:t xml:space="preserve">Um passageiro deve poder visualizar </w:t>
-      </w:r>
-      <w:r>
-        <w:t xml:space="preserve">a origem, destino, </w:t>
-      </w:r>
-      <w:r>
-        <w:t>duração,</w:t>
-      </w:r>
-      <w:r>
-        <w:t xml:space="preserve"> percurso,</w:t>
-      </w:r>
-      <w:r>
-        <w:t xml:space="preserve"> preço</w:t>
-      </w:r>
-      <w:r>
-        <w:t>, classe, tipo de comboio, data e lotação.</w:t>
-      </w:r>
-    </w:p>
-    <w:p>
-      <w:r>
-        <w:t>Um passageiro deve poder reservar um lugar</w:t>
-      </w:r>
-      <w:r>
-        <w:t xml:space="preserve"> específico</w:t>
-      </w:r>
-      <w:r>
-        <w:t xml:space="preserve"> no comboio.</w:t>
-      </w:r>
-    </w:p>
-    <w:p>
-      <w:r>
-        <w:t xml:space="preserve">Um passageiro deve poder </w:t>
-      </w:r>
-      <w:r>
-        <w:t>pesquisar uma viagem pela data e pela origem.</w:t>
-      </w:r>
-    </w:p>
-    <w:p>
-      <w:r>
-        <w:t>Um passageiro deve ser informado de possíveis descontos.</w:t>
-      </w:r>
-    </w:p>
-    <w:p>
-      <w:r>
-        <w:t>Um passageiro deve poder avaliar a viagem.</w:t>
-      </w:r>
-    </w:p>
-    <w:p>
-      <w:r>
-        <w:t>Um passageiro deve poder procurar uma viagem pelo preço máximo.</w:t>
-      </w:r>
-    </w:p>
-    <w:p/>
-    <w:p>
-      <w:r>
-        <w:t>Comboios</w:t>
-      </w:r>
-    </w:p>
-    <w:p/>
-    <w:p>
-      <w:r>
-        <w:t>Um comboio deve</w:t>
-      </w:r>
-      <w:r>
-        <w:t xml:space="preserve"> ter um</w:t>
-      </w:r>
-      <w:r>
-        <w:t>a</w:t>
-      </w:r>
-      <w:r>
-        <w:t xml:space="preserve"> ficha técnica com todas as suas informações.</w:t>
-      </w:r>
-    </w:p>
-    <w:p>
-      <w:r>
-        <w:t>Deve ser possível saber o maquinista de uma dava viagem.</w:t>
-      </w:r>
-    </w:p>
-    <w:p>
-      <w:r>
-        <w:t>As viagens realizadas por um comboio numa dada data e no tempo todo.</w:t>
-      </w:r>
-    </w:p>
-    <w:p>
-      <w:r>
-        <w:t>Deve ser possível s</w:t>
-      </w:r>
-      <w:r>
-        <w:t>aber o estado atual do comboio.</w:t>
-      </w:r>
-    </w:p>
-    <w:p>
-      <w:r>
-        <w:t>Deve ser possível saber que passageiros viajaram numa dada viagem num dado dia.</w:t>
-      </w:r>
-    </w:p>
-    <w:p>
-      <w:r>
-        <w:t>Saber os custos de uma dada viagem.</w:t>
-      </w:r>
-    </w:p>
-    <w:p>
-      <w:r>
-        <w:t>As rotas feitas por um dado comboio.</w:t>
-      </w:r>
-    </w:p>
-    <w:p>
-      <w:r>
-        <w:t>Os funcionários envolvidos numa viagem.</w:t>
-      </w:r>
-    </w:p>
-    <w:p/>
-    <w:p>
-      <w:r>
-        <w:t>Viagens</w:t>
-      </w:r>
-    </w:p>
-    <w:p/>
-    <w:p>
-      <w:r>
-        <w:t>Origem</w:t>
-      </w:r>
-    </w:p>
-    <w:p>
-      <w:r>
-        <w:t>Partida</w:t>
-      </w:r>
-    </w:p>
-    <w:p>
-      <w:r>
-        <w:t>Data de partida</w:t>
-      </w:r>
-    </w:p>
-    <w:p>
-      <w:r>
-        <w:t>Data de chegada</w:t>
-      </w:r>
-    </w:p>
-    <w:p>
-      <w:r>
-        <w:t>Duração</w:t>
-      </w:r>
-    </w:p>
-    <w:p>
-      <w:r>
-        <w:t>Preço</w:t>
-      </w:r>
+      <w:pPr>
+        <w:tabs>
+          <w:tab w:val="left" w:pos="2730"/>
+        </w:tabs>
+      </w:pPr>
       <w:bookmarkStart w:id="0" w:name="_GoBack"/>
       <w:bookmarkEnd w:id="0"/>
+      <w:r>
+        <w:t>Descrição</w:t>
+      </w:r>
+    </w:p>
+    <w:p>
+      <w:pPr>
+        <w:pStyle w:val="PargrafodaLista"/>
+        <w:numPr>
+          <w:ilvl w:val="0"/>
+          <w:numId w:val="1"/>
+        </w:numPr>
+      </w:pPr>
+      <w:r>
+        <w:t>Os clientes têm de estar registados no sistema para poderem ser identificados e comprar bilhetes</w:t>
+      </w:r>
+    </w:p>
+    <w:p>
+      <w:pPr>
+        <w:pStyle w:val="PargrafodaLista"/>
+        <w:numPr>
+          <w:ilvl w:val="0"/>
+          <w:numId w:val="1"/>
+        </w:numPr>
+      </w:pPr>
+      <w:r>
+        <w:t>O cliente pode comprar bilhetes a qualquer hora do dia desde que seja para um comboio que ainda não tenha partido</w:t>
+      </w:r>
+    </w:p>
+    <w:p>
+      <w:pPr>
+        <w:pStyle w:val="PargrafodaLista"/>
+        <w:numPr>
+          <w:ilvl w:val="0"/>
+          <w:numId w:val="1"/>
+        </w:numPr>
+      </w:pPr>
+      <w:r>
+        <w:t>Cada viagem tem a sua origem e hora de partida, destino e hora de chegada</w:t>
+      </w:r>
+      <w:r>
+        <w:t xml:space="preserve">, </w:t>
+      </w:r>
+      <w:r>
+        <w:t>duração</w:t>
+      </w:r>
+      <w:r>
+        <w:t xml:space="preserve"> e preço</w:t>
+      </w:r>
+      <w:r>
+        <w:t>, e é identificada por um número</w:t>
+      </w:r>
+    </w:p>
+    <w:p>
+      <w:pPr>
+        <w:pStyle w:val="PargrafodaLista"/>
+        <w:numPr>
+          <w:ilvl w:val="0"/>
+          <w:numId w:val="1"/>
+        </w:numPr>
+      </w:pPr>
+      <w:r>
+        <w:t>Uma linha de comboio é constituída por estações terminais e estações intermédias</w:t>
+      </w:r>
+      <w:r>
+        <w:t xml:space="preserve"> e pode ser percorrida em ambos os sentidos</w:t>
+      </w:r>
+      <w:r>
+        <w:t>. A sua designação é dada pelo nome das suas estações terminais</w:t>
+      </w:r>
+    </w:p>
+    <w:p>
+      <w:pPr>
+        <w:pStyle w:val="PargrafodaLista"/>
+        <w:numPr>
+          <w:ilvl w:val="0"/>
+          <w:numId w:val="1"/>
+        </w:numPr>
+      </w:pPr>
+      <w:r>
+        <w:t>As viagens podem ser urbanas ou de alta-velocidade, sendo que nesta segunda categoria existem viagens de alfa pendular e intercidades</w:t>
+      </w:r>
+    </w:p>
+    <w:p>
+      <w:pPr>
+        <w:pStyle w:val="PargrafodaLista"/>
+        <w:numPr>
+          <w:ilvl w:val="0"/>
+          <w:numId w:val="1"/>
+        </w:numPr>
+      </w:pPr>
+      <w:r>
+        <w:t>Existem três tipos de comboio</w:t>
+      </w:r>
+    </w:p>
+    <w:p>
+      <w:pPr>
+        <w:pStyle w:val="PargrafodaLista"/>
+        <w:numPr>
+          <w:ilvl w:val="0"/>
+          <w:numId w:val="1"/>
+        </w:numPr>
+      </w:pPr>
+      <w:r>
+        <w:t>Cada tipo de viagem tem um tipo de comboio associado</w:t>
+      </w:r>
+    </w:p>
+    <w:p>
+      <w:pPr>
+        <w:pStyle w:val="PargrafodaLista"/>
+        <w:numPr>
+          <w:ilvl w:val="0"/>
+          <w:numId w:val="1"/>
+        </w:numPr>
+      </w:pPr>
+      <w:r>
+        <w:t>Os comboios urbanos efetuam viagens entre estações da mesma linha</w:t>
+      </w:r>
+    </w:p>
+    <w:p>
+      <w:pPr>
+        <w:pStyle w:val="PargrafodaLista"/>
+        <w:numPr>
+          <w:ilvl w:val="0"/>
+          <w:numId w:val="1"/>
+        </w:numPr>
+      </w:pPr>
+      <w:r>
+        <w:t xml:space="preserve"> Os comboios de alta</w:t>
+      </w:r>
+      <w:r>
+        <w:t>-</w:t>
+      </w:r>
+      <w:r>
+        <w:t>velocidade podem efetuar viagens entre estações de linhas diferentes ou pertencentes à mesma linha</w:t>
+      </w:r>
+    </w:p>
+    <w:p>
+      <w:pPr>
+        <w:pStyle w:val="PargrafodaLista"/>
+        <w:numPr>
+          <w:ilvl w:val="0"/>
+          <w:numId w:val="1"/>
+        </w:numPr>
+      </w:pPr>
+      <w:r>
+        <w:t>Uma estação pode fazer parte do itinerário de diferentes tipos de viagens</w:t>
+      </w:r>
+    </w:p>
+    <w:p>
+      <w:pPr>
+        <w:pStyle w:val="PargrafodaLista"/>
+        <w:numPr>
+          <w:ilvl w:val="0"/>
+          <w:numId w:val="1"/>
+        </w:numPr>
+      </w:pPr>
+      <w:r>
+        <w:t>Cada comboio é identificado pelo seu tipo e pelo número</w:t>
+      </w:r>
+    </w:p>
+    <w:p>
+      <w:pPr>
+        <w:pStyle w:val="PargrafodaLista"/>
+        <w:numPr>
+          <w:ilvl w:val="0"/>
+          <w:numId w:val="1"/>
+        </w:numPr>
+      </w:pPr>
+      <w:r>
+        <w:t>O cliente pode viajar entre duas quaisquer estações que pertençam ao percurso que o comboio está a efetuar</w:t>
+      </w:r>
+    </w:p>
+    <w:p>
+      <w:pPr>
+        <w:pStyle w:val="PargrafodaLista"/>
+        <w:numPr>
+          <w:ilvl w:val="0"/>
+          <w:numId w:val="1"/>
+        </w:numPr>
+      </w:pPr>
+      <w:r>
+        <w:t>Em cada estação do percurso existe um horário de paragem do comboio</w:t>
+      </w:r>
+    </w:p>
+    <w:p>
+      <w:pPr>
+        <w:pStyle w:val="PargrafodaLista"/>
+        <w:numPr>
+          <w:ilvl w:val="0"/>
+          <w:numId w:val="1"/>
+        </w:numPr>
+        <w:rPr>
+          <w:color w:val="FF0000"/>
+        </w:rPr>
+      </w:pPr>
+      <w:r>
+        <w:rPr>
+          <w:color w:val="FF0000"/>
+        </w:rPr>
+        <w:t>Cada viagem tem um revisor e um maquinista associado</w:t>
+      </w:r>
+    </w:p>
+    <w:p>
+      <w:pPr>
+        <w:pStyle w:val="PargrafodaLista"/>
+        <w:numPr>
+          <w:ilvl w:val="0"/>
+          <w:numId w:val="1"/>
+        </w:numPr>
+      </w:pPr>
+      <w:r>
+        <w:t>O preço de uma viagem é calculado com base no número de estações percorridas entre a origem e o destino</w:t>
+      </w:r>
+    </w:p>
+    <w:p>
+      <w:pPr>
+        <w:pStyle w:val="PargrafodaLista"/>
+        <w:numPr>
+          <w:ilvl w:val="0"/>
+          <w:numId w:val="1"/>
+        </w:numPr>
+      </w:pPr>
+      <w:r>
+        <w:t>Nas viagens de alta-velocidade existem bilhetes de 1ª e 2ª categoria</w:t>
+      </w:r>
+    </w:p>
+    <w:p>
+      <w:pPr>
+        <w:pStyle w:val="PargrafodaLista"/>
+        <w:numPr>
+          <w:ilvl w:val="0"/>
+          <w:numId w:val="1"/>
+        </w:numPr>
+      </w:pPr>
+      <w:r>
+        <w:t xml:space="preserve">Para efetuar uma viagem o cliente tem </w:t>
+      </w:r>
+      <w:r>
+        <w:t>de</w:t>
+      </w:r>
+      <w:r>
+        <w:t xml:space="preserve"> comprar o </w:t>
+      </w:r>
+      <w:r>
+        <w:t>bilhete</w:t>
+      </w:r>
+    </w:p>
+    <w:p>
+      <w:pPr>
+        <w:pStyle w:val="PargrafodaLista"/>
+        <w:numPr>
+          <w:ilvl w:val="0"/>
+          <w:numId w:val="1"/>
+        </w:numPr>
+      </w:pPr>
+      <w:r>
+        <w:t>O número de passageiros num dado comboio num determinado momento não pode ultrapassar a lotação máxima</w:t>
+      </w:r>
     </w:p>
     <w:p/>
+    <w:p>
+      <w:pPr>
+        <w:pStyle w:val="PargrafodaLista"/>
+        <w:numPr>
+          <w:ilvl w:val="0"/>
+          <w:numId w:val="1"/>
+        </w:numPr>
+      </w:pPr>
+      <w:r>
+        <w:t>O cliente aquando do seu registo tem de indicar o nome, email, morada, NIF e password</w:t>
+      </w:r>
+    </w:p>
+    <w:p>
+      <w:pPr>
+        <w:pStyle w:val="PargrafodaLista"/>
+      </w:pPr>
+    </w:p>
+    <w:p>
+      <w:pPr>
+        <w:pStyle w:val="PargrafodaLista"/>
+        <w:numPr>
+          <w:ilvl w:val="0"/>
+          <w:numId w:val="1"/>
+        </w:numPr>
+      </w:pPr>
+      <w:r>
+        <w:t>Nas viagens de alta-velocidade, quando a compra é efetuada até uma semana antes da data de início da viagem, é aplicado um desconto de 25% sobre o preço do bilhete</w:t>
+      </w:r>
+    </w:p>
+    <w:p>
+      <w:pPr>
+        <w:tabs>
+          <w:tab w:val="left" w:pos="2730"/>
+        </w:tabs>
+      </w:pPr>
+    </w:p>
+    <w:p>
+      <w:pPr>
+        <w:tabs>
+          <w:tab w:val="left" w:pos="2730"/>
+        </w:tabs>
+      </w:pPr>
+    </w:p>
+    <w:p>
+      <w:pPr>
+        <w:tabs>
+          <w:tab w:val="left" w:pos="2730"/>
+        </w:tabs>
+      </w:pPr>
+      <w:r>
+        <w:t>Exploração</w:t>
+      </w:r>
+    </w:p>
+    <w:p>
+      <w:pPr>
+        <w:pStyle w:val="PargrafodaLista"/>
+        <w:numPr>
+          <w:ilvl w:val="0"/>
+          <w:numId w:val="2"/>
+        </w:numPr>
+      </w:pPr>
+      <w:r>
+        <w:t>O cliente pode ver o histórico das suas viagens</w:t>
+      </w:r>
+      <w:r>
+        <w:t xml:space="preserve"> num dado período</w:t>
+      </w:r>
+    </w:p>
+    <w:p>
+      <w:pPr>
+        <w:pStyle w:val="PargrafodaLista"/>
+        <w:numPr>
+          <w:ilvl w:val="0"/>
+          <w:numId w:val="2"/>
+        </w:numPr>
+      </w:pPr>
+      <w:r>
+        <w:t>O cliente pode consultar o montante gasto num dado período</w:t>
+      </w:r>
+    </w:p>
+    <w:p>
+      <w:pPr>
+        <w:pStyle w:val="PargrafodaLista"/>
+        <w:numPr>
+          <w:ilvl w:val="0"/>
+          <w:numId w:val="2"/>
+        </w:numPr>
+      </w:pPr>
+      <w:r>
+        <w:t>O cliente pode visualizar a origem, destino, duração, percurso, preço, classe, tipo de comboio, data e lotação</w:t>
+      </w:r>
+    </w:p>
+    <w:p>
+      <w:pPr>
+        <w:pStyle w:val="PargrafodaLista"/>
+        <w:numPr>
+          <w:ilvl w:val="0"/>
+          <w:numId w:val="2"/>
+        </w:numPr>
+      </w:pPr>
+      <w:r>
+        <w:t>O cliente</w:t>
+      </w:r>
+      <w:r>
+        <w:t xml:space="preserve"> </w:t>
+      </w:r>
+      <w:r>
+        <w:t>pode</w:t>
+      </w:r>
+      <w:r>
+        <w:t xml:space="preserve"> pesquisar</w:t>
+      </w:r>
+      <w:r>
+        <w:t xml:space="preserve"> as viagens disponíveis num dado período para um dado percurso</w:t>
+      </w:r>
+    </w:p>
+    <w:p>
+      <w:pPr>
+        <w:pStyle w:val="PargrafodaLista"/>
+        <w:numPr>
+          <w:ilvl w:val="0"/>
+          <w:numId w:val="2"/>
+        </w:numPr>
+      </w:pPr>
+      <w:r>
+        <w:t>O cliente</w:t>
+      </w:r>
+      <w:r>
+        <w:t xml:space="preserve"> deve poder </w:t>
+      </w:r>
+      <w:r>
+        <w:t>pesquisar uma viagem indicando um montante máximo disponível a gastar</w:t>
+      </w:r>
+    </w:p>
+    <w:p>
+      <w:pPr>
+        <w:pStyle w:val="PargrafodaLista"/>
+        <w:numPr>
+          <w:ilvl w:val="0"/>
+          <w:numId w:val="2"/>
+        </w:numPr>
+      </w:pPr>
+      <w:r>
+        <w:lastRenderedPageBreak/>
+        <w:t>Deve ser possível consultar as viagens realizadas por um determinado comboio num dado período</w:t>
+      </w:r>
+    </w:p>
+    <w:p>
+      <w:pPr>
+        <w:pStyle w:val="PargrafodaLista"/>
+        <w:numPr>
+          <w:ilvl w:val="0"/>
+          <w:numId w:val="2"/>
+        </w:numPr>
+        <w:rPr>
+          <w:color w:val="FF0000"/>
+        </w:rPr>
+      </w:pPr>
+      <w:r>
+        <w:rPr>
+          <w:color w:val="FF0000"/>
+        </w:rPr>
+        <w:t>Deve ser possível saber o estado atual do comboio.</w:t>
+      </w:r>
+    </w:p>
+    <w:p>
+      <w:pPr>
+        <w:pStyle w:val="PargrafodaLista"/>
+        <w:numPr>
+          <w:ilvl w:val="0"/>
+          <w:numId w:val="2"/>
+        </w:numPr>
+      </w:pPr>
+      <w:r>
+        <w:t>Deve ser possível saber qu</w:t>
+      </w:r>
+      <w:r>
+        <w:t>ais os</w:t>
+      </w:r>
+      <w:r>
+        <w:t xml:space="preserve"> passageiros</w:t>
+      </w:r>
+      <w:r>
+        <w:t xml:space="preserve"> que</w:t>
+      </w:r>
+      <w:r>
+        <w:t xml:space="preserve"> viajaram </w:t>
+      </w:r>
+      <w:r>
+        <w:t>entre duas estações</w:t>
+      </w:r>
+      <w:r>
+        <w:t xml:space="preserve"> num dado </w:t>
+      </w:r>
+      <w:r>
+        <w:t>período</w:t>
+      </w:r>
+    </w:p>
+    <w:p>
+      <w:pPr>
+        <w:pStyle w:val="PargrafodaLista"/>
+        <w:numPr>
+          <w:ilvl w:val="0"/>
+          <w:numId w:val="2"/>
+        </w:numPr>
+      </w:pPr>
+      <w:r>
+        <w:t>Deve ser possível saber quais os passageiros que participaram numa dada viagem</w:t>
+      </w:r>
+    </w:p>
+    <w:p>
+      <w:pPr>
+        <w:pStyle w:val="PargrafodaLista"/>
+        <w:numPr>
+          <w:ilvl w:val="0"/>
+          <w:numId w:val="2"/>
+        </w:numPr>
+      </w:pPr>
+      <w:r>
+        <w:t>Deve ser possível saber quantos bilhetes foram vendidos num determinado período</w:t>
+      </w:r>
+    </w:p>
+    <w:p>
+      <w:pPr>
+        <w:pStyle w:val="PargrafodaLista"/>
+        <w:numPr>
+          <w:ilvl w:val="0"/>
+          <w:numId w:val="2"/>
+        </w:numPr>
+      </w:pPr>
+      <w:r>
+        <w:t>Deve ser possível saber o total faturado num determinado período</w:t>
+      </w:r>
+    </w:p>
+    <w:p>
+      <w:pPr>
+        <w:pStyle w:val="PargrafodaLista"/>
+        <w:numPr>
+          <w:ilvl w:val="0"/>
+          <w:numId w:val="2"/>
+        </w:numPr>
+      </w:pPr>
+      <w:r>
+        <w:t>Deve ser possível consultar as viagens por tipo</w:t>
+      </w:r>
+    </w:p>
+    <w:p>
+      <w:pPr>
+        <w:pStyle w:val="PargrafodaLista"/>
+        <w:numPr>
+          <w:ilvl w:val="0"/>
+          <w:numId w:val="2"/>
+        </w:numPr>
+      </w:pPr>
+      <w:r>
+        <w:t>Deve ser possível consultar o horário específico duma determinada estação</w:t>
+      </w:r>
+    </w:p>
+    <w:p>
+      <w:pPr>
+        <w:pStyle w:val="PargrafodaLista"/>
+        <w:numPr>
+          <w:ilvl w:val="0"/>
+          <w:numId w:val="2"/>
+        </w:numPr>
+      </w:pPr>
+      <w:r>
+        <w:t>Deve ser possível consultar todas as estações onde o comboio efetua paragem numa dada viagem</w:t>
+      </w:r>
+    </w:p>
+    <w:p>
+      <w:pPr>
+        <w:tabs>
+          <w:tab w:val="left" w:pos="2730"/>
+        </w:tabs>
+        <w:rPr>
+          <w:u w:val="single"/>
+        </w:rPr>
+      </w:pPr>
+    </w:p>
+    <w:p>
+      <w:pPr>
+        <w:tabs>
+          <w:tab w:val="left" w:pos="2730"/>
+        </w:tabs>
+      </w:pPr>
+    </w:p>
+    <w:p>
+      <w:pPr>
+        <w:tabs>
+          <w:tab w:val="left" w:pos="2730"/>
+        </w:tabs>
+      </w:pPr>
+      <w:r>
+        <w:t>Administração</w:t>
+      </w:r>
+    </w:p>
+    <w:p>
+      <w:pPr>
+        <w:pStyle w:val="PargrafodaLista"/>
+        <w:numPr>
+          <w:ilvl w:val="0"/>
+          <w:numId w:val="4"/>
+        </w:numPr>
+        <w:tabs>
+          <w:tab w:val="left" w:pos="2730"/>
+        </w:tabs>
+      </w:pPr>
+      <w:r>
+        <w:t>Deve ser possível registar um comboio</w:t>
+      </w:r>
+    </w:p>
+    <w:p>
+      <w:pPr>
+        <w:pStyle w:val="PargrafodaLista"/>
+        <w:numPr>
+          <w:ilvl w:val="0"/>
+          <w:numId w:val="4"/>
+        </w:numPr>
+        <w:tabs>
+          <w:tab w:val="left" w:pos="2730"/>
+        </w:tabs>
+      </w:pPr>
+      <w:r>
+        <w:t>Deve ser possível registar um cliente</w:t>
+      </w:r>
+    </w:p>
+    <w:p>
+      <w:pPr>
+        <w:pStyle w:val="PargrafodaLista"/>
+        <w:numPr>
+          <w:ilvl w:val="0"/>
+          <w:numId w:val="4"/>
+        </w:numPr>
+        <w:tabs>
+          <w:tab w:val="left" w:pos="2730"/>
+        </w:tabs>
+      </w:pPr>
+      <w:r>
+        <w:t>Deve ser possível registar uma viagem</w:t>
+      </w:r>
+    </w:p>
+    <w:p>
+      <w:pPr>
+        <w:pStyle w:val="PargrafodaLista"/>
+        <w:numPr>
+          <w:ilvl w:val="0"/>
+          <w:numId w:val="4"/>
+        </w:numPr>
+        <w:tabs>
+          <w:tab w:val="left" w:pos="2730"/>
+        </w:tabs>
+      </w:pPr>
+      <w:r>
+        <w:t>Deve ser possível registar uma estação</w:t>
+      </w:r>
+      <w:r>
+        <w:t xml:space="preserve"> </w:t>
+      </w:r>
+    </w:p>
+    <w:p>
+      <w:pPr>
+        <w:pStyle w:val="PargrafodaLista"/>
+        <w:tabs>
+          <w:tab w:val="left" w:pos="2730"/>
+        </w:tabs>
+      </w:pPr>
+    </w:p>
+    <w:p>
+      <w:pPr>
+        <w:tabs>
+          <w:tab w:val="left" w:pos="2730"/>
+        </w:tabs>
+      </w:pPr>
+    </w:p>
+    <w:p>
+      <w:pPr>
+        <w:tabs>
+          <w:tab w:val="left" w:pos="2730"/>
+        </w:tabs>
+      </w:pPr>
+    </w:p>
     <w:sectPr>
       <w:pgSz w:w="11900" w:h="16840"/>
       <w:pgMar w:top="1417" w:right="1701" w:bottom="1417" w:left="1701" w:header="708" w:footer="708" w:gutter="0"/>
@@ -198,8 +662,407 @@
 </w:document>
 </file>
 
+<file path=word/endnotes.xml><?xml version="1.0" encoding="utf-8"?>
+<w:endnotes xmlns:wpc="http://schemas.microsoft.com/office/word/2010/wordprocessingCanvas" xmlns:cx="http://schemas.microsoft.com/office/drawing/2014/chartex" xmlns:cx1="http://schemas.microsoft.com/office/drawing/2015/9/8/chartex" xmlns:cx2="http://schemas.microsoft.com/office/drawing/2015/10/21/chartex" xmlns:cx3="http://schemas.microsoft.com/office/drawing/2016/5/9/chartex" xmlns:cx4="http://schemas.microsoft.com/office/drawing/2016/5/10/chartex" xmlns:cx5="http://schemas.microsoft.com/office/drawing/2016/5/11/chartex" xmlns:cx6="http://schemas.microsoft.com/office/drawing/2016/5/12/chartex" xmlns:cx7="http://schemas.microsoft.com/office/drawing/2016/5/13/chartex" xmlns:cx8="http://schemas.microsoft.com/office/drawing/2016/5/14/chartex" xmlns:mc="http://schemas.openxmlformats.org/markup-compatibility/2006" xmlns:aink="http://schemas.microsoft.com/office/drawing/2016/ink" xmlns:am3d="http://schemas.microsoft.com/office/drawing/2017/model3d" xmlns:o="urn:schemas-microsoft-com:office:office" xmlns:r="http://schemas.openxmlformats.org/officeDocument/2006/relationships" xmlns:m="http://schemas.openxmlformats.org/officeDocument/2006/math" xmlns:v="urn:schemas-microsoft-com:vml" xmlns:wp14="http://schemas.microsoft.com/office/word/2010/wordprocessingDrawing" xmlns:wp="http://schemas.openxmlformats.org/drawingml/2006/wordprocessingDrawing" xmlns:w10="urn:schemas-microsoft-com:office:word" xmlns:w="http://schemas.openxmlformats.org/wordprocessingml/2006/main" xmlns:w14="http://schemas.microsoft.com/office/word/2010/wordml" xmlns:w15="http://schemas.microsoft.com/office/word/2012/wordml" xmlns:w16cid="http://schemas.microsoft.com/office/word/2016/wordml/cid" xmlns:w16se="http://schemas.microsoft.com/office/word/2015/wordml/symex" xmlns:wpg="http://schemas.microsoft.com/office/word/2010/wordprocessingGroup" xmlns:wpi="http://schemas.microsoft.com/office/word/2010/wordprocessingInk" xmlns:wne="http://schemas.microsoft.com/office/word/2006/wordml" xmlns:wps="http://schemas.microsoft.com/office/word/2010/wordprocessingShape" mc:Ignorable="w14 w15 w16se w16cid wp14">
+  <w:endnote w:type="separator" w:id="-1">
+    <w:p>
+      <w:r>
+        <w:separator/>
+      </w:r>
+    </w:p>
+  </w:endnote>
+  <w:endnote w:type="continuationSeparator" w:id="0">
+    <w:p>
+      <w:r>
+        <w:continuationSeparator/>
+      </w:r>
+    </w:p>
+  </w:endnote>
+</w:endnotes>
+</file>
+
+<file path=word/footnotes.xml><?xml version="1.0" encoding="utf-8"?>
+<w:footnotes xmlns:wpc="http://schemas.microsoft.com/office/word/2010/wordprocessingCanvas" xmlns:cx="http://schemas.microsoft.com/office/drawing/2014/chartex" xmlns:cx1="http://schemas.microsoft.com/office/drawing/2015/9/8/chartex" xmlns:cx2="http://schemas.microsoft.com/office/drawing/2015/10/21/chartex" xmlns:cx3="http://schemas.microsoft.com/office/drawing/2016/5/9/chartex" xmlns:cx4="http://schemas.microsoft.com/office/drawing/2016/5/10/chartex" xmlns:cx5="http://schemas.microsoft.com/office/drawing/2016/5/11/chartex" xmlns:cx6="http://schemas.microsoft.com/office/drawing/2016/5/12/chartex" xmlns:cx7="http://schemas.microsoft.com/office/drawing/2016/5/13/chartex" xmlns:cx8="http://schemas.microsoft.com/office/drawing/2016/5/14/chartex" xmlns:mc="http://schemas.openxmlformats.org/markup-compatibility/2006" xmlns:aink="http://schemas.microsoft.com/office/drawing/2016/ink" xmlns:am3d="http://schemas.microsoft.com/office/drawing/2017/model3d" xmlns:o="urn:schemas-microsoft-com:office:office" xmlns:r="http://schemas.openxmlformats.org/officeDocument/2006/relationships" xmlns:m="http://schemas.openxmlformats.org/officeDocument/2006/math" xmlns:v="urn:schemas-microsoft-com:vml" xmlns:wp14="http://schemas.microsoft.com/office/word/2010/wordprocessingDrawing" xmlns:wp="http://schemas.openxmlformats.org/drawingml/2006/wordprocessingDrawing" xmlns:w10="urn:schemas-microsoft-com:office:word" xmlns:w="http://schemas.openxmlformats.org/wordprocessingml/2006/main" xmlns:w14="http://schemas.microsoft.com/office/word/2010/wordml" xmlns:w15="http://schemas.microsoft.com/office/word/2012/wordml" xmlns:w16cid="http://schemas.microsoft.com/office/word/2016/wordml/cid" xmlns:w16se="http://schemas.microsoft.com/office/word/2015/wordml/symex" xmlns:wpg="http://schemas.microsoft.com/office/word/2010/wordprocessingGroup" xmlns:wpi="http://schemas.microsoft.com/office/word/2010/wordprocessingInk" xmlns:wne="http://schemas.microsoft.com/office/word/2006/wordml" xmlns:wps="http://schemas.microsoft.com/office/word/2010/wordprocessingShape" mc:Ignorable="w14 w15 w16se w16cid wp14">
+  <w:footnote w:type="separator" w:id="-1">
+    <w:p>
+      <w:r>
+        <w:separator/>
+      </w:r>
+    </w:p>
+  </w:footnote>
+  <w:footnote w:type="continuationSeparator" w:id="0">
+    <w:p>
+      <w:r>
+        <w:continuationSeparator/>
+      </w:r>
+    </w:p>
+  </w:footnote>
+</w:footnotes>
+</file>
+
+<file path=word/numbering.xml><?xml version="1.0" encoding="utf-8"?>
+<w:numbering xmlns:wpc="http://schemas.microsoft.com/office/word/2010/wordprocessingCanvas" xmlns:cx="http://schemas.microsoft.com/office/drawing/2014/chartex" xmlns:cx1="http://schemas.microsoft.com/office/drawing/2015/9/8/chartex" xmlns:cx2="http://schemas.microsoft.com/office/drawing/2015/10/21/chartex" xmlns:cx3="http://schemas.microsoft.com/office/drawing/2016/5/9/chartex" xmlns:cx4="http://schemas.microsoft.com/office/drawing/2016/5/10/chartex" xmlns:cx5="http://schemas.microsoft.com/office/drawing/2016/5/11/chartex" xmlns:cx6="http://schemas.microsoft.com/office/drawing/2016/5/12/chartex" xmlns:cx7="http://schemas.microsoft.com/office/drawing/2016/5/13/chartex" xmlns:cx8="http://schemas.microsoft.com/office/drawing/2016/5/14/chartex" xmlns:mc="http://schemas.openxmlformats.org/markup-compatibility/2006" xmlns:aink="http://schemas.microsoft.com/office/drawing/2016/ink" xmlns:am3d="http://schemas.microsoft.com/office/drawing/2017/model3d" xmlns:o="urn:schemas-microsoft-com:office:office" xmlns:r="http://schemas.openxmlformats.org/officeDocument/2006/relationships" xmlns:m="http://schemas.openxmlformats.org/officeDocument/2006/math" xmlns:v="urn:schemas-microsoft-com:vml" xmlns:wp14="http://schemas.microsoft.com/office/word/2010/wordprocessingDrawing" xmlns:wp="http://schemas.openxmlformats.org/drawingml/2006/wordprocessingDrawing" xmlns:w10="urn:schemas-microsoft-com:office:word" xmlns:w="http://schemas.openxmlformats.org/wordprocessingml/2006/main" xmlns:w14="http://schemas.microsoft.com/office/word/2010/wordml" xmlns:w15="http://schemas.microsoft.com/office/word/2012/wordml" xmlns:w16cid="http://schemas.microsoft.com/office/word/2016/wordml/cid" xmlns:w16se="http://schemas.microsoft.com/office/word/2015/wordml/symex" xmlns:wpg="http://schemas.microsoft.com/office/word/2010/wordprocessingGroup" xmlns:wpi="http://schemas.microsoft.com/office/word/2010/wordprocessingInk" xmlns:wne="http://schemas.microsoft.com/office/word/2006/wordml" xmlns:wps="http://schemas.microsoft.com/office/word/2010/wordprocessingShape" mc:Ignorable="w14 w15 w16se w16cid wp14">
+  <w:abstractNum w:abstractNumId="0" w15:restartNumberingAfterBreak="0">
+    <w:nsid w:val="22B9517C"/>
+    <w:multiLevelType w:val="hybridMultilevel"/>
+    <w:tmpl w:val="65CE2B1A"/>
+    <w:lvl w:ilvl="0" w:tplc="0816000F">
+      <w:start w:val="1"/>
+      <w:numFmt w:val="decimal"/>
+      <w:lvlText w:val="%1."/>
+      <w:lvlJc w:val="left"/>
+      <w:pPr>
+        <w:ind w:left="720" w:hanging="360"/>
+      </w:pPr>
+    </w:lvl>
+    <w:lvl w:ilvl="1" w:tplc="08160019" w:tentative="1">
+      <w:start w:val="1"/>
+      <w:numFmt w:val="lowerLetter"/>
+      <w:lvlText w:val="%2."/>
+      <w:lvlJc w:val="left"/>
+      <w:pPr>
+        <w:ind w:left="1440" w:hanging="360"/>
+      </w:pPr>
+    </w:lvl>
+    <w:lvl w:ilvl="2" w:tplc="0816001B" w:tentative="1">
+      <w:start w:val="1"/>
+      <w:numFmt w:val="lowerRoman"/>
+      <w:lvlText w:val="%3."/>
+      <w:lvlJc w:val="right"/>
+      <w:pPr>
+        <w:ind w:left="2160" w:hanging="180"/>
+      </w:pPr>
+    </w:lvl>
+    <w:lvl w:ilvl="3" w:tplc="0816000F" w:tentative="1">
+      <w:start w:val="1"/>
+      <w:numFmt w:val="decimal"/>
+      <w:lvlText w:val="%4."/>
+      <w:lvlJc w:val="left"/>
+      <w:pPr>
+        <w:ind w:left="2880" w:hanging="360"/>
+      </w:pPr>
+    </w:lvl>
+    <w:lvl w:ilvl="4" w:tplc="08160019" w:tentative="1">
+      <w:start w:val="1"/>
+      <w:numFmt w:val="lowerLetter"/>
+      <w:lvlText w:val="%5."/>
+      <w:lvlJc w:val="left"/>
+      <w:pPr>
+        <w:ind w:left="3600" w:hanging="360"/>
+      </w:pPr>
+    </w:lvl>
+    <w:lvl w:ilvl="5" w:tplc="0816001B" w:tentative="1">
+      <w:start w:val="1"/>
+      <w:numFmt w:val="lowerRoman"/>
+      <w:lvlText w:val="%6."/>
+      <w:lvlJc w:val="right"/>
+      <w:pPr>
+        <w:ind w:left="4320" w:hanging="180"/>
+      </w:pPr>
+    </w:lvl>
+    <w:lvl w:ilvl="6" w:tplc="0816000F" w:tentative="1">
+      <w:start w:val="1"/>
+      <w:numFmt w:val="decimal"/>
+      <w:lvlText w:val="%7."/>
+      <w:lvlJc w:val="left"/>
+      <w:pPr>
+        <w:ind w:left="5040" w:hanging="360"/>
+      </w:pPr>
+    </w:lvl>
+    <w:lvl w:ilvl="7" w:tplc="08160019" w:tentative="1">
+      <w:start w:val="1"/>
+      <w:numFmt w:val="lowerLetter"/>
+      <w:lvlText w:val="%8."/>
+      <w:lvlJc w:val="left"/>
+      <w:pPr>
+        <w:ind w:left="5760" w:hanging="360"/>
+      </w:pPr>
+    </w:lvl>
+    <w:lvl w:ilvl="8" w:tplc="0816001B" w:tentative="1">
+      <w:start w:val="1"/>
+      <w:numFmt w:val="lowerRoman"/>
+      <w:lvlText w:val="%9."/>
+      <w:lvlJc w:val="right"/>
+      <w:pPr>
+        <w:ind w:left="6480" w:hanging="180"/>
+      </w:pPr>
+    </w:lvl>
+  </w:abstractNum>
+  <w:abstractNum w:abstractNumId="1" w15:restartNumberingAfterBreak="0">
+    <w:nsid w:val="24494BC1"/>
+    <w:multiLevelType w:val="hybridMultilevel"/>
+    <w:tmpl w:val="D14A8320"/>
+    <w:lvl w:ilvl="0" w:tplc="0816000F">
+      <w:start w:val="1"/>
+      <w:numFmt w:val="decimal"/>
+      <w:lvlText w:val="%1."/>
+      <w:lvlJc w:val="left"/>
+      <w:pPr>
+        <w:ind w:left="720" w:hanging="360"/>
+      </w:pPr>
+    </w:lvl>
+    <w:lvl w:ilvl="1" w:tplc="08160019" w:tentative="1">
+      <w:start w:val="1"/>
+      <w:numFmt w:val="lowerLetter"/>
+      <w:lvlText w:val="%2."/>
+      <w:lvlJc w:val="left"/>
+      <w:pPr>
+        <w:ind w:left="1440" w:hanging="360"/>
+      </w:pPr>
+    </w:lvl>
+    <w:lvl w:ilvl="2" w:tplc="0816001B" w:tentative="1">
+      <w:start w:val="1"/>
+      <w:numFmt w:val="lowerRoman"/>
+      <w:lvlText w:val="%3."/>
+      <w:lvlJc w:val="right"/>
+      <w:pPr>
+        <w:ind w:left="2160" w:hanging="180"/>
+      </w:pPr>
+    </w:lvl>
+    <w:lvl w:ilvl="3" w:tplc="0816000F" w:tentative="1">
+      <w:start w:val="1"/>
+      <w:numFmt w:val="decimal"/>
+      <w:lvlText w:val="%4."/>
+      <w:lvlJc w:val="left"/>
+      <w:pPr>
+        <w:ind w:left="2880" w:hanging="360"/>
+      </w:pPr>
+    </w:lvl>
+    <w:lvl w:ilvl="4" w:tplc="08160019" w:tentative="1">
+      <w:start w:val="1"/>
+      <w:numFmt w:val="lowerLetter"/>
+      <w:lvlText w:val="%5."/>
+      <w:lvlJc w:val="left"/>
+      <w:pPr>
+        <w:ind w:left="3600" w:hanging="360"/>
+      </w:pPr>
+    </w:lvl>
+    <w:lvl w:ilvl="5" w:tplc="0816001B" w:tentative="1">
+      <w:start w:val="1"/>
+      <w:numFmt w:val="lowerRoman"/>
+      <w:lvlText w:val="%6."/>
+      <w:lvlJc w:val="right"/>
+      <w:pPr>
+        <w:ind w:left="4320" w:hanging="180"/>
+      </w:pPr>
+    </w:lvl>
+    <w:lvl w:ilvl="6" w:tplc="0816000F" w:tentative="1">
+      <w:start w:val="1"/>
+      <w:numFmt w:val="decimal"/>
+      <w:lvlText w:val="%7."/>
+      <w:lvlJc w:val="left"/>
+      <w:pPr>
+        <w:ind w:left="5040" w:hanging="360"/>
+      </w:pPr>
+    </w:lvl>
+    <w:lvl w:ilvl="7" w:tplc="08160019" w:tentative="1">
+      <w:start w:val="1"/>
+      <w:numFmt w:val="lowerLetter"/>
+      <w:lvlText w:val="%8."/>
+      <w:lvlJc w:val="left"/>
+      <w:pPr>
+        <w:ind w:left="5760" w:hanging="360"/>
+      </w:pPr>
+    </w:lvl>
+    <w:lvl w:ilvl="8" w:tplc="0816001B" w:tentative="1">
+      <w:start w:val="1"/>
+      <w:numFmt w:val="lowerRoman"/>
+      <w:lvlText w:val="%9."/>
+      <w:lvlJc w:val="right"/>
+      <w:pPr>
+        <w:ind w:left="6480" w:hanging="180"/>
+      </w:pPr>
+    </w:lvl>
+  </w:abstractNum>
+  <w:abstractNum w:abstractNumId="2" w15:restartNumberingAfterBreak="0">
+    <w:nsid w:val="4CCD1271"/>
+    <w:multiLevelType w:val="hybridMultilevel"/>
+    <w:tmpl w:val="429CD1B8"/>
+    <w:lvl w:ilvl="0" w:tplc="0816000F">
+      <w:start w:val="1"/>
+      <w:numFmt w:val="decimal"/>
+      <w:lvlText w:val="%1."/>
+      <w:lvlJc w:val="left"/>
+      <w:pPr>
+        <w:ind w:left="720" w:hanging="360"/>
+      </w:pPr>
+    </w:lvl>
+    <w:lvl w:ilvl="1" w:tplc="08160019" w:tentative="1">
+      <w:start w:val="1"/>
+      <w:numFmt w:val="lowerLetter"/>
+      <w:lvlText w:val="%2."/>
+      <w:lvlJc w:val="left"/>
+      <w:pPr>
+        <w:ind w:left="1440" w:hanging="360"/>
+      </w:pPr>
+    </w:lvl>
+    <w:lvl w:ilvl="2" w:tplc="0816001B" w:tentative="1">
+      <w:start w:val="1"/>
+      <w:numFmt w:val="lowerRoman"/>
+      <w:lvlText w:val="%3."/>
+      <w:lvlJc w:val="right"/>
+      <w:pPr>
+        <w:ind w:left="2160" w:hanging="180"/>
+      </w:pPr>
+    </w:lvl>
+    <w:lvl w:ilvl="3" w:tplc="0816000F" w:tentative="1">
+      <w:start w:val="1"/>
+      <w:numFmt w:val="decimal"/>
+      <w:lvlText w:val="%4."/>
+      <w:lvlJc w:val="left"/>
+      <w:pPr>
+        <w:ind w:left="2880" w:hanging="360"/>
+      </w:pPr>
+    </w:lvl>
+    <w:lvl w:ilvl="4" w:tplc="08160019" w:tentative="1">
+      <w:start w:val="1"/>
+      <w:numFmt w:val="lowerLetter"/>
+      <w:lvlText w:val="%5."/>
+      <w:lvlJc w:val="left"/>
+      <w:pPr>
+        <w:ind w:left="3600" w:hanging="360"/>
+      </w:pPr>
+    </w:lvl>
+    <w:lvl w:ilvl="5" w:tplc="0816001B" w:tentative="1">
+      <w:start w:val="1"/>
+      <w:numFmt w:val="lowerRoman"/>
+      <w:lvlText w:val="%6."/>
+      <w:lvlJc w:val="right"/>
+      <w:pPr>
+        <w:ind w:left="4320" w:hanging="180"/>
+      </w:pPr>
+    </w:lvl>
+    <w:lvl w:ilvl="6" w:tplc="0816000F" w:tentative="1">
+      <w:start w:val="1"/>
+      <w:numFmt w:val="decimal"/>
+      <w:lvlText w:val="%7."/>
+      <w:lvlJc w:val="left"/>
+      <w:pPr>
+        <w:ind w:left="5040" w:hanging="360"/>
+      </w:pPr>
+    </w:lvl>
+    <w:lvl w:ilvl="7" w:tplc="08160019" w:tentative="1">
+      <w:start w:val="1"/>
+      <w:numFmt w:val="lowerLetter"/>
+      <w:lvlText w:val="%8."/>
+      <w:lvlJc w:val="left"/>
+      <w:pPr>
+        <w:ind w:left="5760" w:hanging="360"/>
+      </w:pPr>
+    </w:lvl>
+    <w:lvl w:ilvl="8" w:tplc="0816001B" w:tentative="1">
+      <w:start w:val="1"/>
+      <w:numFmt w:val="lowerRoman"/>
+      <w:lvlText w:val="%9."/>
+      <w:lvlJc w:val="right"/>
+      <w:pPr>
+        <w:ind w:left="6480" w:hanging="180"/>
+      </w:pPr>
+    </w:lvl>
+  </w:abstractNum>
+  <w:abstractNum w:abstractNumId="3" w15:restartNumberingAfterBreak="0">
+    <w:nsid w:val="583537FE"/>
+    <w:multiLevelType w:val="hybridMultilevel"/>
+    <w:tmpl w:val="7640FC6E"/>
+    <w:lvl w:ilvl="0" w:tplc="0816000F">
+      <w:start w:val="1"/>
+      <w:numFmt w:val="decimal"/>
+      <w:lvlText w:val="%1."/>
+      <w:lvlJc w:val="left"/>
+      <w:pPr>
+        <w:ind w:left="720" w:hanging="360"/>
+      </w:pPr>
+    </w:lvl>
+    <w:lvl w:ilvl="1" w:tplc="08160019" w:tentative="1">
+      <w:start w:val="1"/>
+      <w:numFmt w:val="lowerLetter"/>
+      <w:lvlText w:val="%2."/>
+      <w:lvlJc w:val="left"/>
+      <w:pPr>
+        <w:ind w:left="1440" w:hanging="360"/>
+      </w:pPr>
+    </w:lvl>
+    <w:lvl w:ilvl="2" w:tplc="0816001B" w:tentative="1">
+      <w:start w:val="1"/>
+      <w:numFmt w:val="lowerRoman"/>
+      <w:lvlText w:val="%3."/>
+      <w:lvlJc w:val="right"/>
+      <w:pPr>
+        <w:ind w:left="2160" w:hanging="180"/>
+      </w:pPr>
+    </w:lvl>
+    <w:lvl w:ilvl="3" w:tplc="0816000F" w:tentative="1">
+      <w:start w:val="1"/>
+      <w:numFmt w:val="decimal"/>
+      <w:lvlText w:val="%4."/>
+      <w:lvlJc w:val="left"/>
+      <w:pPr>
+        <w:ind w:left="2880" w:hanging="360"/>
+      </w:pPr>
+    </w:lvl>
+    <w:lvl w:ilvl="4" w:tplc="08160019" w:tentative="1">
+      <w:start w:val="1"/>
+      <w:numFmt w:val="lowerLetter"/>
+      <w:lvlText w:val="%5."/>
+      <w:lvlJc w:val="left"/>
+      <w:pPr>
+        <w:ind w:left="3600" w:hanging="360"/>
+      </w:pPr>
+    </w:lvl>
+    <w:lvl w:ilvl="5" w:tplc="0816001B" w:tentative="1">
+      <w:start w:val="1"/>
+      <w:numFmt w:val="lowerRoman"/>
+      <w:lvlText w:val="%6."/>
+      <w:lvlJc w:val="right"/>
+      <w:pPr>
+        <w:ind w:left="4320" w:hanging="180"/>
+      </w:pPr>
+    </w:lvl>
+    <w:lvl w:ilvl="6" w:tplc="0816000F" w:tentative="1">
+      <w:start w:val="1"/>
+      <w:numFmt w:val="decimal"/>
+      <w:lvlText w:val="%7."/>
+      <w:lvlJc w:val="left"/>
+      <w:pPr>
+        <w:ind w:left="5040" w:hanging="360"/>
+      </w:pPr>
+    </w:lvl>
+    <w:lvl w:ilvl="7" w:tplc="08160019" w:tentative="1">
+      <w:start w:val="1"/>
+      <w:numFmt w:val="lowerLetter"/>
+      <w:lvlText w:val="%8."/>
+      <w:lvlJc w:val="left"/>
+      <w:pPr>
+        <w:ind w:left="5760" w:hanging="360"/>
+      </w:pPr>
+    </w:lvl>
+    <w:lvl w:ilvl="8" w:tplc="0816001B" w:tentative="1">
+      <w:start w:val="1"/>
+      <w:numFmt w:val="lowerRoman"/>
+      <w:lvlText w:val="%9."/>
+      <w:lvlJc w:val="right"/>
+      <w:pPr>
+        <w:ind w:left="6480" w:hanging="180"/>
+      </w:pPr>
+    </w:lvl>
+  </w:abstractNum>
+  <w:num w:numId="1">
+    <w:abstractNumId w:val="2"/>
+  </w:num>
+  <w:num w:numId="2">
+    <w:abstractNumId w:val="0"/>
+  </w:num>
+  <w:num w:numId="3">
+    <w:abstractNumId w:val="1"/>
+  </w:num>
+  <w:num w:numId="4">
+    <w:abstractNumId w:val="3"/>
+  </w:num>
+</w:numbering>
+</file>
+
 <file path=word/styles.xml><?xml version="1.0" encoding="utf-8"?>
-<w:styles xmlns:mc="http://schemas.openxmlformats.org/markup-compatibility/2006" xmlns:r="http://schemas.openxmlformats.org/officeDocument/2006/relationships" xmlns:w="http://schemas.openxmlformats.org/wordprocessingml/2006/main" xmlns:w14="http://schemas.microsoft.com/office/word/2010/wordml" xmlns:w15="http://schemas.microsoft.com/office/word/2012/wordml" mc:Ignorable="w14 w15">
+<w:styles xmlns:mc="http://schemas.openxmlformats.org/markup-compatibility/2006" xmlns:r="http://schemas.openxmlformats.org/officeDocument/2006/relationships" xmlns:w="http://schemas.openxmlformats.org/wordprocessingml/2006/main" xmlns:w14="http://schemas.microsoft.com/office/word/2010/wordml" xmlns:w15="http://schemas.microsoft.com/office/word/2012/wordml" xmlns:w16cid="http://schemas.microsoft.com/office/word/2016/wordml/cid" xmlns:w16se="http://schemas.microsoft.com/office/word/2015/wordml/symex" mc:Ignorable="w14 w15 w16se w16cid">
   <w:docDefaults>
     <w:rPrDefault>
       <w:rPr>
@@ -211,7 +1074,7 @@
     </w:rPrDefault>
     <w:pPrDefault/>
   </w:docDefaults>
-  <w:latentStyles w:defLockedState="0" w:defUIPriority="99" w:defSemiHidden="0" w:defUnhideWhenUsed="0" w:defQFormat="0" w:count="382">
+  <w:latentStyles w:defLockedState="0" w:defUIPriority="99" w:defSemiHidden="0" w:defUnhideWhenUsed="0" w:defQFormat="0" w:count="375">
     <w:lsdException w:name="Normal" w:uiPriority="0" w:qFormat="1"/>
     <w:lsdException w:name="heading 1" w:uiPriority="9" w:qFormat="1"/>
     <w:lsdException w:name="heading 2" w:semiHidden="1" w:uiPriority="9" w:unhideWhenUsed="1" w:qFormat="1"/>
@@ -368,15 +1231,6 @@
     <w:lsdException w:name="Balloon Text" w:semiHidden="1" w:unhideWhenUsed="1"/>
     <w:lsdException w:name="Table Grid" w:uiPriority="39"/>
     <w:lsdException w:name="Table Theme" w:semiHidden="1" w:unhideWhenUsed="1"/>
-    <w:lsdException w:name="Note Level 1" w:semiHidden="1" w:unhideWhenUsed="1"/>
-    <w:lsdException w:name="Note Level 2" w:semiHidden="1" w:unhideWhenUsed="1"/>
-    <w:lsdException w:name="Note Level 3" w:semiHidden="1" w:unhideWhenUsed="1"/>
-    <w:lsdException w:name="Note Level 4" w:semiHidden="1" w:unhideWhenUsed="1"/>
-    <w:lsdException w:name="Note Level 5" w:semiHidden="1" w:unhideWhenUsed="1"/>
-    <w:lsdException w:name="Note Level 6" w:semiHidden="1" w:unhideWhenUsed="1"/>
-    <w:lsdException w:name="Note Level 7" w:semiHidden="1" w:unhideWhenUsed="1"/>
-    <w:lsdException w:name="Note Level 8" w:semiHidden="1" w:unhideWhenUsed="1"/>
-    <w:lsdException w:name="Note Level 9" w:semiHidden="1" w:unhideWhenUsed="1"/>
     <w:lsdException w:name="Placeholder Text" w:semiHidden="1"/>
     <w:lsdException w:name="No Spacing" w:uiPriority="1" w:qFormat="1"/>
     <w:lsdException w:name="Light Shading" w:uiPriority="60"/>
@@ -625,6 +1479,59 @@
     <w:uiPriority w:val="99"/>
     <w:semiHidden/>
     <w:unhideWhenUsed/>
+  </w:style>
+  <w:style w:type="paragraph" w:styleId="PargrafodaLista">
+    <w:name w:val="List Paragraph"/>
+    <w:basedOn w:val="Normal"/>
+    <w:uiPriority w:val="34"/>
+    <w:qFormat/>
+    <w:rsid w:val="00C1106B"/>
+    <w:pPr>
+      <w:ind w:left="720"/>
+      <w:contextualSpacing/>
+    </w:pPr>
+  </w:style>
+  <w:style w:type="paragraph" w:styleId="Cabealho">
+    <w:name w:val="header"/>
+    <w:basedOn w:val="Normal"/>
+    <w:link w:val="CabealhoCarter"/>
+    <w:uiPriority w:val="99"/>
+    <w:unhideWhenUsed/>
+    <w:rsid w:val="00AE4CA1"/>
+    <w:pPr>
+      <w:tabs>
+        <w:tab w:val="center" w:pos="4513"/>
+        <w:tab w:val="right" w:pos="9026"/>
+      </w:tabs>
+    </w:pPr>
+  </w:style>
+  <w:style w:type="character" w:customStyle="1" w:styleId="CabealhoCarter">
+    <w:name w:val="Cabeçalho Caráter"/>
+    <w:basedOn w:val="Tipodeletrapredefinidodopargrafo"/>
+    <w:link w:val="Cabealho"/>
+    <w:uiPriority w:val="99"/>
+    <w:rsid w:val="00AE4CA1"/>
+  </w:style>
+  <w:style w:type="paragraph" w:styleId="Rodap">
+    <w:name w:val="footer"/>
+    <w:basedOn w:val="Normal"/>
+    <w:link w:val="RodapCarter"/>
+    <w:uiPriority w:val="99"/>
+    <w:unhideWhenUsed/>
+    <w:rsid w:val="00AE4CA1"/>
+    <w:pPr>
+      <w:tabs>
+        <w:tab w:val="center" w:pos="4513"/>
+        <w:tab w:val="right" w:pos="9026"/>
+      </w:tabs>
+    </w:pPr>
+  </w:style>
+  <w:style w:type="character" w:customStyle="1" w:styleId="RodapCarter">
+    <w:name w:val="Rodapé Caráter"/>
+    <w:basedOn w:val="Tipodeletrapredefinidodopargrafo"/>
+    <w:link w:val="Rodap"/>
+    <w:uiPriority w:val="99"/>
+    <w:rsid w:val="00AE4CA1"/>
   </w:style>
 </w:styles>
 </file>

--- a/requisitosbd.docx
+++ b/requisitosbd.docx
@@ -8,136 +8,136 @@
           <w:tab w:val="left" w:pos="2730"/>
         </w:tabs>
       </w:pPr>
+      <w:r>
+        <w:t>Descrição</w:t>
+      </w:r>
+    </w:p>
+    <w:p>
+      <w:pPr>
+        <w:pStyle w:val="PargrafodaLista"/>
+        <w:numPr>
+          <w:ilvl w:val="0"/>
+          <w:numId w:val="1"/>
+        </w:numPr>
+      </w:pPr>
+      <w:r>
+        <w:t>Os clientes têm de estar registados no sistema para poderem ser identificados e comprar bilhetes</w:t>
+      </w:r>
+    </w:p>
+    <w:p>
+      <w:pPr>
+        <w:pStyle w:val="PargrafodaLista"/>
+        <w:numPr>
+          <w:ilvl w:val="0"/>
+          <w:numId w:val="1"/>
+        </w:numPr>
+      </w:pPr>
+      <w:r>
+        <w:t>O cliente pode comprar bilhetes a qualquer hora do dia desde que seja para um comboio que ainda não tenha partido</w:t>
+      </w:r>
+    </w:p>
+    <w:p>
+      <w:pPr>
+        <w:pStyle w:val="PargrafodaLista"/>
+        <w:numPr>
+          <w:ilvl w:val="0"/>
+          <w:numId w:val="1"/>
+        </w:numPr>
+      </w:pPr>
+      <w:r>
+        <w:t>Cada viagem tem a sua origem e hora de partida, destino e hora de chegada</w:t>
+      </w:r>
+      <w:r>
+        <w:t xml:space="preserve">, </w:t>
+      </w:r>
+      <w:r>
+        <w:t>duração</w:t>
+      </w:r>
+      <w:r>
+        <w:t xml:space="preserve"> e preço</w:t>
+      </w:r>
+      <w:r>
+        <w:t>, e é identificada por um número</w:t>
+      </w:r>
+    </w:p>
+    <w:p>
+      <w:pPr>
+        <w:pStyle w:val="PargrafodaLista"/>
+        <w:numPr>
+          <w:ilvl w:val="0"/>
+          <w:numId w:val="1"/>
+        </w:numPr>
+      </w:pPr>
+      <w:r>
+        <w:t>Uma linha de comboio é constituída por estações terminais e estações intermédias</w:t>
+      </w:r>
+      <w:r>
+        <w:t xml:space="preserve"> e pode ser percorrida em ambos os sentidos</w:t>
+      </w:r>
+      <w:r>
+        <w:t>. A sua designação é dada pelo nome das suas estações terminais</w:t>
+      </w:r>
+    </w:p>
+    <w:p>
+      <w:pPr>
+        <w:pStyle w:val="PargrafodaLista"/>
+        <w:numPr>
+          <w:ilvl w:val="0"/>
+          <w:numId w:val="1"/>
+        </w:numPr>
+      </w:pPr>
+      <w:r>
+        <w:t>As viagens podem ser urbanas ou de alta-velocidade, sendo que nesta segunda categoria existem viagens de alfa pendular e intercidades</w:t>
+      </w:r>
+    </w:p>
+    <w:p>
+      <w:pPr>
+        <w:pStyle w:val="PargrafodaLista"/>
+        <w:numPr>
+          <w:ilvl w:val="0"/>
+          <w:numId w:val="1"/>
+        </w:numPr>
+      </w:pPr>
+      <w:r>
+        <w:t>Existem três tipos de comboio</w:t>
+      </w:r>
+    </w:p>
+    <w:p>
+      <w:pPr>
+        <w:pStyle w:val="PargrafodaLista"/>
+        <w:numPr>
+          <w:ilvl w:val="0"/>
+          <w:numId w:val="1"/>
+        </w:numPr>
+      </w:pPr>
+      <w:r>
+        <w:t>Cada tipo de viagem tem um tipo de comboio associado</w:t>
+      </w:r>
+    </w:p>
+    <w:p>
+      <w:pPr>
+        <w:pStyle w:val="PargrafodaLista"/>
+        <w:numPr>
+          <w:ilvl w:val="0"/>
+          <w:numId w:val="1"/>
+        </w:numPr>
+      </w:pPr>
+      <w:r>
+        <w:t>Os comboios urbanos efetuam viagens entre estações da mesma linha</w:t>
+      </w:r>
+    </w:p>
+    <w:p>
+      <w:pPr>
+        <w:pStyle w:val="PargrafodaLista"/>
+        <w:numPr>
+          <w:ilvl w:val="0"/>
+          <w:numId w:val="1"/>
+        </w:numPr>
+      </w:pPr>
       <w:bookmarkStart w:id="0" w:name="_GoBack"/>
       <w:bookmarkEnd w:id="0"/>
       <w:r>
-        <w:t>Descrição</w:t>
-      </w:r>
-    </w:p>
-    <w:p>
-      <w:pPr>
-        <w:pStyle w:val="PargrafodaLista"/>
-        <w:numPr>
-          <w:ilvl w:val="0"/>
-          <w:numId w:val="1"/>
-        </w:numPr>
-      </w:pPr>
-      <w:r>
-        <w:t>Os clientes têm de estar registados no sistema para poderem ser identificados e comprar bilhetes</w:t>
-      </w:r>
-    </w:p>
-    <w:p>
-      <w:pPr>
-        <w:pStyle w:val="PargrafodaLista"/>
-        <w:numPr>
-          <w:ilvl w:val="0"/>
-          <w:numId w:val="1"/>
-        </w:numPr>
-      </w:pPr>
-      <w:r>
-        <w:t>O cliente pode comprar bilhetes a qualquer hora do dia desde que seja para um comboio que ainda não tenha partido</w:t>
-      </w:r>
-    </w:p>
-    <w:p>
-      <w:pPr>
-        <w:pStyle w:val="PargrafodaLista"/>
-        <w:numPr>
-          <w:ilvl w:val="0"/>
-          <w:numId w:val="1"/>
-        </w:numPr>
-      </w:pPr>
-      <w:r>
-        <w:t>Cada viagem tem a sua origem e hora de partida, destino e hora de chegada</w:t>
-      </w:r>
-      <w:r>
-        <w:t xml:space="preserve">, </w:t>
-      </w:r>
-      <w:r>
-        <w:t>duração</w:t>
-      </w:r>
-      <w:r>
-        <w:t xml:space="preserve"> e preço</w:t>
-      </w:r>
-      <w:r>
-        <w:t>, e é identificada por um número</w:t>
-      </w:r>
-    </w:p>
-    <w:p>
-      <w:pPr>
-        <w:pStyle w:val="PargrafodaLista"/>
-        <w:numPr>
-          <w:ilvl w:val="0"/>
-          <w:numId w:val="1"/>
-        </w:numPr>
-      </w:pPr>
-      <w:r>
-        <w:t>Uma linha de comboio é constituída por estações terminais e estações intermédias</w:t>
-      </w:r>
-      <w:r>
-        <w:t xml:space="preserve"> e pode ser percorrida em ambos os sentidos</w:t>
-      </w:r>
-      <w:r>
-        <w:t>. A sua designação é dada pelo nome das suas estações terminais</w:t>
-      </w:r>
-    </w:p>
-    <w:p>
-      <w:pPr>
-        <w:pStyle w:val="PargrafodaLista"/>
-        <w:numPr>
-          <w:ilvl w:val="0"/>
-          <w:numId w:val="1"/>
-        </w:numPr>
-      </w:pPr>
-      <w:r>
-        <w:t>As viagens podem ser urbanas ou de alta-velocidade, sendo que nesta segunda categoria existem viagens de alfa pendular e intercidades</w:t>
-      </w:r>
-    </w:p>
-    <w:p>
-      <w:pPr>
-        <w:pStyle w:val="PargrafodaLista"/>
-        <w:numPr>
-          <w:ilvl w:val="0"/>
-          <w:numId w:val="1"/>
-        </w:numPr>
-      </w:pPr>
-      <w:r>
-        <w:t>Existem três tipos de comboio</w:t>
-      </w:r>
-    </w:p>
-    <w:p>
-      <w:pPr>
-        <w:pStyle w:val="PargrafodaLista"/>
-        <w:numPr>
-          <w:ilvl w:val="0"/>
-          <w:numId w:val="1"/>
-        </w:numPr>
-      </w:pPr>
-      <w:r>
-        <w:t>Cada tipo de viagem tem um tipo de comboio associado</w:t>
-      </w:r>
-    </w:p>
-    <w:p>
-      <w:pPr>
-        <w:pStyle w:val="PargrafodaLista"/>
-        <w:numPr>
-          <w:ilvl w:val="0"/>
-          <w:numId w:val="1"/>
-        </w:numPr>
-      </w:pPr>
-      <w:r>
-        <w:t>Os comboios urbanos efetuam viagens entre estações da mesma linha</w:t>
-      </w:r>
-    </w:p>
-    <w:p>
-      <w:pPr>
-        <w:pStyle w:val="PargrafodaLista"/>
-        <w:numPr>
-          <w:ilvl w:val="0"/>
-          <w:numId w:val="1"/>
-        </w:numPr>
-      </w:pPr>
-      <w:r>
-        <w:t xml:space="preserve"> Os comboios de alta</w:t>
+        <w:t>Os comboios de alta</w:t>
       </w:r>
       <w:r>
         <w:t>-</w:t>
@@ -371,19 +371,7 @@
         </w:numPr>
       </w:pPr>
       <w:r>
-        <w:t>O cliente</w:t>
-      </w:r>
-      <w:r>
-        <w:t xml:space="preserve"> </w:t>
-      </w:r>
-      <w:r>
-        <w:t>pode</w:t>
-      </w:r>
-      <w:r>
-        <w:t xml:space="preserve"> pesquisar</w:t>
-      </w:r>
-      <w:r>
-        <w:t xml:space="preserve"> as viagens disponíveis num dado período para um dado percurso</w:t>
+        <w:t>O cliente pode pesquisar as viagens disponíveis num dado período para um dado percurso</w:t>
       </w:r>
     </w:p>
     <w:p>
@@ -395,13 +383,7 @@
         </w:numPr>
       </w:pPr>
       <w:r>
-        <w:t>O cliente</w:t>
-      </w:r>
-      <w:r>
-        <w:t xml:space="preserve"> deve poder </w:t>
-      </w:r>
-      <w:r>
-        <w:t>pesquisar uma viagem indicando um montante máximo disponível a gastar</w:t>
+        <w:t>O cliente deve poder pesquisar uma viagem indicando um montante máximo disponível a gastar</w:t>
       </w:r>
     </w:p>
     <w:p>
@@ -444,19 +426,7 @@
         </w:numPr>
       </w:pPr>
       <w:r>
-        <w:t>Deve ser possível saber qu</w:t>
-      </w:r>
-      <w:r>
-        <w:t>ais os</w:t>
-      </w:r>
-      <w:r>
-        <w:t xml:space="preserve"> passageiros</w:t>
-      </w:r>
-      <w:r>
-        <w:t xml:space="preserve"> que</w:t>
-      </w:r>
-      <w:r>
-        <w:t xml:space="preserve"> viajaram </w:t>
+        <w:t xml:space="preserve">Deve ser possível saber quais os passageiros que viajaram </w:t>
       </w:r>
       <w:r>
         <w:t>entre duas estações</w:t>
